--- a/protokolle/besprechungen/Besprechungsprotokoll SimpleQ_2018_10_23.docx
+++ b/protokolle/besprechungen/Besprechungsprotokoll SimpleQ_2018_10_23.docx
@@ -211,53 +211,36 @@
         <w:rPr>
           <w:b/>
         </w:rPr>
-        <w:t xml:space="preserve"> </w:t>
-      </w:r>
-      <w:r>
+        <w:t xml:space="preserve"> (Jürgen Weber)</w:t>
+      </w:r>
+    </w:p>
+    <w:p>
+      <w:r>
+        <w:t>Es wurden Screenshots von der iOS App präsentiert. Diese Screenshots stammen von der aktuellsten Variante der App und wurden auf einem Simulator auf einem externen Rechner erstellt.</w:t>
+      </w:r>
+    </w:p>
+    <w:p>
+      <w:pPr>
         <w:rPr>
           <w:b/>
         </w:rPr>
-        <w:t>(Jürgen Weber)</w:t>
-      </w:r>
-    </w:p>
-    <w:p>
-      <w:r>
-        <w:t>Es wurden Screenshots von der iOS App präsentiert. Diese Screenshots stammen von der aktuellsten Variante der App und wurden auf einem Simulator auf einem externen Rechner erstellt.</w:t>
-      </w:r>
-    </w:p>
-    <w:p>
-      <w:pPr>
+      </w:pPr>
+      <w:r>
         <w:rPr>
           <w:b/>
         </w:rPr>
-      </w:pPr>
+        <w:t>Marktanteile auf dem Smartphonemarkt</w:t>
+      </w:r>
       <w:r>
         <w:rPr>
           <w:b/>
         </w:rPr>
-        <w:t>Marktanteile auf dem Smartphonemarkt</w:t>
-      </w:r>
-      <w:r>
-        <w:rPr>
-          <w:b/>
-        </w:rPr>
-        <w:t xml:space="preserve"> </w:t>
-      </w:r>
-      <w:r>
-        <w:rPr>
-          <w:b/>
-        </w:rPr>
-        <w:t>(Jürgen Weber)</w:t>
-      </w:r>
-    </w:p>
-    <w:p>
-      <w:r>
-        <w:t>Der Research-Bericht über die Marktanteile wurde präsentiert und mögliche Schlüsse aus den Statistiken wurden vorgeschlagen. Diese wurden als sinnvoll ab</w:t>
-      </w:r>
-      <w:bookmarkStart w:id="0" w:name="_GoBack"/>
-      <w:bookmarkEnd w:id="0"/>
-      <w:r>
-        <w:t>genommen. Die Schlüsse kurz zusammengefasst:</w:t>
+        <w:t xml:space="preserve"> (Jürgen Weber)</w:t>
+      </w:r>
+    </w:p>
+    <w:p>
+      <w:r>
+        <w:t>Der Research-Bericht über die Marktanteile wurde präsentiert und mögliche Schlüsse aus den Statistiken wurden vorgeschlagen. Diese wurden als sinnvoll abgenommen. Die Schlüsse kurz zusammengefasst:</w:t>
       </w:r>
     </w:p>
     <w:p>
@@ -361,10 +344,70 @@
     </w:p>
     <w:p>
       <w:r>
-        <w:t>Die Einarbeitung in die unterschiedlichen Arten ist bereits erfolgt. Die Erkenntnisse müssen noch in schriftlicher Form festgehalten werden.</w:t>
-      </w:r>
-      <w:r>
-        <w:t xml:space="preserve"> Dies sollte bis zum nächsten Termin durchgeführt werden.</w:t>
+        <w:t>Die Einarbeitung in die unterschiedlichen Arten ist bereits erfolgt. Die Erkenntnisse müssen noch in schriftlicher Form festgehalten werden. Dies sollte bis zum nächsten Termin durchgeführt werden.</w:t>
+      </w:r>
+    </w:p>
+    <w:p>
+      <w:pPr>
+        <w:rPr>
+          <w:b/>
+        </w:rPr>
+      </w:pPr>
+      <w:r>
+        <w:rPr>
+          <w:b/>
+        </w:rPr>
+        <w:t>Fertigstellung des Umfrageerstellungs-Controllers (Lukas Schendlinger)</w:t>
+      </w:r>
+    </w:p>
+    <w:p>
+      <w:r>
+        <w:t>Kleine Fehlerbehebungen bzw. einige Abstimmungen mit Front-End im Controller. Einbinden der „</w:t>
+      </w:r>
+      <w:proofErr w:type="spellStart"/>
+      <w:r>
+        <w:t>One</w:t>
+      </w:r>
+      <w:proofErr w:type="spellEnd"/>
+      <w:r>
+        <w:t>-Signal“-API zur Kommunikation mit der Mobil-App (Controller -&gt; App).</w:t>
+      </w:r>
+    </w:p>
+    <w:p>
+      <w:pPr>
+        <w:rPr>
+          <w:b/>
+        </w:rPr>
+      </w:pPr>
+      <w:r>
+        <w:rPr>
+          <w:b/>
+        </w:rPr>
+        <w:lastRenderedPageBreak/>
+        <w:t>Einrichten des Webservers (Lukas Schendlinger)</w:t>
+      </w:r>
+    </w:p>
+    <w:p>
+      <w:r>
+        <w:t>Konfigurieren des Webservers bzw. der Live-Datenbank. Fehlerfreies Deployen einer Version des gesamten Webinterface auf dem Server. Hier sind zuletzt noch einige Schwierigkeiten mit der Deploy-Funktion von Visual Studio aufgetreten.</w:t>
+      </w:r>
+    </w:p>
+    <w:p>
+      <w:pPr>
+        <w:rPr>
+          <w:b/>
+        </w:rPr>
+      </w:pPr>
+      <w:r>
+        <w:rPr>
+          <w:b/>
+        </w:rPr>
+        <w:t>API-Methoden zum Bei- bzw. Austritt mehrerer Gruppen (Lukas Schendlinger)</w:t>
+      </w:r>
+    </w:p>
+    <w:p>
+      <w:r>
+        <w:t>Implementierung von API-Methoden, welche dem App-Benutzer ermöglichen, mehreren Gruppen beizutreten bzw. diese zu verlassen.</w:t>
       </w:r>
     </w:p>
     <w:p>
@@ -415,7 +458,6 @@
         <w:rPr>
           <w:b/>
         </w:rPr>
-        <w:lastRenderedPageBreak/>
         <w:t>Z</w:t>
       </w:r>
       <w:r>
@@ -481,6 +523,44 @@
       <w:r>
         <w:t xml:space="preserve"> (Weber)</w:t>
       </w:r>
+    </w:p>
+    <w:p>
+      <w:pPr>
+        <w:pStyle w:val="Listenabsatz"/>
+        <w:numPr>
+          <w:ilvl w:val="0"/>
+          <w:numId w:val="3"/>
+        </w:numPr>
+      </w:pPr>
+      <w:r>
+        <w:t>Fertigstellen des Umfrage-Controllers (Schendlinger)</w:t>
+      </w:r>
+    </w:p>
+    <w:p>
+      <w:pPr>
+        <w:pStyle w:val="Listenabsatz"/>
+        <w:numPr>
+          <w:ilvl w:val="0"/>
+          <w:numId w:val="3"/>
+        </w:numPr>
+      </w:pPr>
+      <w:r>
+        <w:t>Einrichten des Webservers (Schendlinger)</w:t>
+      </w:r>
+    </w:p>
+    <w:p>
+      <w:pPr>
+        <w:pStyle w:val="Listenabsatz"/>
+        <w:numPr>
+          <w:ilvl w:val="0"/>
+          <w:numId w:val="3"/>
+        </w:numPr>
+      </w:pPr>
+      <w:r>
+        <w:t>Implementieren von API-Methoden zum Bei-/Austritt von Gruppen (Schendlinger)</w:t>
+      </w:r>
+      <w:bookmarkStart w:id="0" w:name="_GoBack"/>
+      <w:bookmarkEnd w:id="0"/>
     </w:p>
     <w:p/>
     <w:p/>
@@ -822,6 +902,7 @@
         <w:dataBinding w:prefixMappings="xmlns:ns0='http://purl.org/dc/elements/1.1/' xmlns:ns1='http://schemas.openxmlformats.org/package/2006/metadata/core-properties' " w:xpath="/ns1:coreProperties[1]/ns0:creator[1]" w:storeItemID="{6C3C8BC8-F283-45AE-878A-BAB7291924A1}"/>
         <w:text/>
       </w:sdtPr>
+      <w:sdtEndPr/>
       <w:sdtContent>
         <w:r>
           <w:rPr>
@@ -1024,7 +1105,7 @@
         <w:sz w:val="20"/>
         <w:szCs w:val="20"/>
       </w:rPr>
-      <w:t>2018-10-23</w:t>
+      <w:t>2018-11-06</w:t>
     </w:r>
     <w:r>
       <w:rPr>
@@ -2686,7 +2767,7 @@
 </file>
 
 <file path=customXml/itemProps1.xml><?xml version="1.0" encoding="utf-8"?>
-<ds:datastoreItem xmlns:ds="http://schemas.openxmlformats.org/officeDocument/2006/customXml" ds:itemID="{CAEECC96-1F6E-4154-8193-B08FD85418E8}">
+<ds:datastoreItem xmlns:ds="http://schemas.openxmlformats.org/officeDocument/2006/customXml" ds:itemID="{4DDF01FD-D9CB-460D-9D89-1565C47A66F5}">
   <ds:schemaRefs>
     <ds:schemaRef ds:uri="http://schemas.openxmlformats.org/officeDocument/2006/bibliography"/>
   </ds:schemaRefs>

--- a/protokolle/besprechungen/Besprechungsprotokoll SimpleQ_2018_10_23.docx
+++ b/protokolle/besprechungen/Besprechungsprotokoll SimpleQ_2018_10_23.docx
@@ -412,6 +412,42 @@
     </w:p>
     <w:p>
       <w:pPr>
+        <w:rPr>
+          <w:b/>
+        </w:rPr>
+      </w:pPr>
+      <w:r>
+        <w:rPr>
+          <w:b/>
+        </w:rPr>
+        <w:t>Steuerbares Smartphone fertig implementieren (Nico Srnka)</w:t>
+      </w:r>
+    </w:p>
+    <w:p>
+      <w:r>
+        <w:t>Das steuerbare Smartphone soll fertig gestellt werden.</w:t>
+      </w:r>
+    </w:p>
+    <w:p>
+      <w:pPr>
+        <w:rPr>
+          <w:b/>
+        </w:rPr>
+      </w:pPr>
+      <w:r>
+        <w:rPr>
+          <w:b/>
+        </w:rPr>
+        <w:t>User Storys fertig schreiben (Nico Srnka)</w:t>
+      </w:r>
+    </w:p>
+    <w:p>
+      <w:r>
+        <w:t>User Storys fertig schreiben.</w:t>
+      </w:r>
+    </w:p>
+    <w:p>
+      <w:pPr>
         <w:pStyle w:val="berschrift2"/>
       </w:pPr>
       <w:r>
@@ -559,8 +595,32 @@
       <w:r>
         <w:t>Implementieren von API-Methoden zum Bei-/Austritt von Gruppen (Schendlinger)</w:t>
       </w:r>
+    </w:p>
+    <w:p>
+      <w:pPr>
+        <w:pStyle w:val="Listenabsatz"/>
+        <w:numPr>
+          <w:ilvl w:val="0"/>
+          <w:numId w:val="3"/>
+        </w:numPr>
+      </w:pPr>
+      <w:r>
+        <w:t>User Storys fertigstellen (Srnka)</w:t>
+      </w:r>
       <w:bookmarkStart w:id="0" w:name="_GoBack"/>
       <w:bookmarkEnd w:id="0"/>
+    </w:p>
+    <w:p>
+      <w:pPr>
+        <w:pStyle w:val="Listenabsatz"/>
+        <w:numPr>
+          <w:ilvl w:val="0"/>
+          <w:numId w:val="3"/>
+        </w:numPr>
+      </w:pPr>
+      <w:r>
+        <w:t>Steuerbares Smartphone fertigstellen (Srnka)</w:t>
+      </w:r>
     </w:p>
     <w:p/>
     <w:p/>
@@ -1105,7 +1165,7 @@
         <w:sz w:val="20"/>
         <w:szCs w:val="20"/>
       </w:rPr>
-      <w:t>2018-11-06</w:t>
+      <w:t>2018-11-07</w:t>
     </w:r>
     <w:r>
       <w:rPr>
@@ -2767,7 +2827,7 @@
 </file>
 
 <file path=customXml/itemProps1.xml><?xml version="1.0" encoding="utf-8"?>
-<ds:datastoreItem xmlns:ds="http://schemas.openxmlformats.org/officeDocument/2006/customXml" ds:itemID="{4DDF01FD-D9CB-460D-9D89-1565C47A66F5}">
+<ds:datastoreItem xmlns:ds="http://schemas.openxmlformats.org/officeDocument/2006/customXml" ds:itemID="{4DBD6FEF-E5E1-4FAF-B82A-487B52C9C655}">
   <ds:schemaRefs>
     <ds:schemaRef ds:uri="http://schemas.openxmlformats.org/officeDocument/2006/bibliography"/>
   </ds:schemaRefs>

--- a/protokolle/besprechungen/Besprechungsprotokoll SimpleQ_2018_10_23.docx
+++ b/protokolle/besprechungen/Besprechungsprotokoll SimpleQ_2018_10_23.docx
@@ -448,6 +448,80 @@
     </w:p>
     <w:p>
       <w:pPr>
+        <w:rPr>
+          <w:b/>
+        </w:rPr>
+      </w:pPr>
+      <w:r>
+        <w:rPr>
+          <w:b/>
+        </w:rPr>
+        <w:t>Befragungsverwaltung Kategorien hinzufügen</w:t>
+      </w:r>
+      <w:r>
+        <w:rPr>
+          <w:b/>
+        </w:rPr>
+        <w:t xml:space="preserve"> (Tobias Krukenfellner)</w:t>
+      </w:r>
+    </w:p>
+    <w:p>
+      <w:r>
+        <w:t>Das hinzufügen von Kategorien ist im Moment nur optisch und hat keine Auswirkung. Bis zum nächsten Mal sollen Kategorien auch direkt in die Datenbank eingefügt werden.</w:t>
+      </w:r>
+    </w:p>
+    <w:p>
+      <w:pPr>
+        <w:rPr>
+          <w:b/>
+        </w:rPr>
+      </w:pPr>
+      <w:r>
+        <w:rPr>
+          <w:b/>
+        </w:rPr>
+        <w:t>Implementierung Gruppenverwaltung</w:t>
+      </w:r>
+      <w:r>
+        <w:rPr>
+          <w:b/>
+        </w:rPr>
+        <w:t xml:space="preserve"> </w:t>
+      </w:r>
+      <w:r>
+        <w:rPr>
+          <w:b/>
+        </w:rPr>
+        <w:t>(</w:t>
+      </w:r>
+      <w:r>
+        <w:rPr>
+          <w:b/>
+        </w:rPr>
+        <w:t xml:space="preserve">Tobias </w:t>
+      </w:r>
+      <w:r>
+        <w:rPr>
+          <w:b/>
+        </w:rPr>
+        <w:t>Krukenfellner)</w:t>
+      </w:r>
+    </w:p>
+    <w:p>
+      <w:r>
+        <w:t xml:space="preserve">Erste Teile der Gruppenverwaltung sollen bis zum nächsten </w:t>
+      </w:r>
+      <w:proofErr w:type="gramStart"/>
+      <w:r>
+        <w:t>mal</w:t>
+      </w:r>
+      <w:proofErr w:type="gramEnd"/>
+      <w:r>
+        <w:t xml:space="preserve"> implementiert und das Design welches das Mockup vorgibt sollen umgesetzt werden.</w:t>
+      </w:r>
+    </w:p>
+    <w:p>
+      <w:pPr>
         <w:pStyle w:val="berschrift2"/>
       </w:pPr>
       <w:r>
@@ -607,8 +681,6 @@
       <w:r>
         <w:t>User Storys fertigstellen (Srnka)</w:t>
       </w:r>
-      <w:bookmarkStart w:id="0" w:name="_GoBack"/>
-      <w:bookmarkEnd w:id="0"/>
     </w:p>
     <w:p>
       <w:pPr>
@@ -621,6 +693,32 @@
       <w:r>
         <w:t>Steuerbares Smartphone fertigstellen (Srnka)</w:t>
       </w:r>
+    </w:p>
+    <w:p>
+      <w:pPr>
+        <w:pStyle w:val="Listenabsatz"/>
+        <w:numPr>
+          <w:ilvl w:val="0"/>
+          <w:numId w:val="3"/>
+        </w:numPr>
+      </w:pPr>
+      <w:r>
+        <w:t>Hinzufügen Befragungskategorien (Krukenfellner)</w:t>
+      </w:r>
+    </w:p>
+    <w:p>
+      <w:pPr>
+        <w:pStyle w:val="Listenabsatz"/>
+        <w:numPr>
+          <w:ilvl w:val="0"/>
+          <w:numId w:val="3"/>
+        </w:numPr>
+      </w:pPr>
+      <w:r>
+        <w:t>Implementierung Gruppenverwaltung (Krukenfellner)</w:t>
+      </w:r>
+      <w:bookmarkStart w:id="0" w:name="_GoBack"/>
+      <w:bookmarkEnd w:id="0"/>
     </w:p>
     <w:p/>
     <w:p/>
@@ -737,6 +835,7 @@
     </w:p>
     <w:p>
       <w:r>
+        <w:lastRenderedPageBreak/>
         <w:t xml:space="preserve">Nico Srnka:                 </w:t>
       </w:r>
       <w:r>
@@ -1120,17 +1219,8 @@
         <w:sz w:val="20"/>
         <w:szCs w:val="20"/>
       </w:rPr>
-      <w:t xml:space="preserve">Projekt </w:t>
+      <w:t>Projekt SimpleQ</w:t>
     </w:r>
-    <w:proofErr w:type="spellStart"/>
-    <w:r>
-      <w:rPr>
-        <w:sz w:val="20"/>
-        <w:szCs w:val="20"/>
-      </w:rPr>
-      <w:t>SimpleQ</w:t>
-    </w:r>
-    <w:proofErr w:type="spellEnd"/>
     <w:r>
       <w:rPr>
         <w:sz w:val="20"/>
@@ -2827,7 +2917,7 @@
 </file>
 
 <file path=customXml/itemProps1.xml><?xml version="1.0" encoding="utf-8"?>
-<ds:datastoreItem xmlns:ds="http://schemas.openxmlformats.org/officeDocument/2006/customXml" ds:itemID="{4DBD6FEF-E5E1-4FAF-B82A-487B52C9C655}">
+<ds:datastoreItem xmlns:ds="http://schemas.openxmlformats.org/officeDocument/2006/customXml" ds:itemID="{1BE7141D-25CA-4164-B162-CB99342C214F}">
   <ds:schemaRefs>
     <ds:schemaRef ds:uri="http://schemas.openxmlformats.org/officeDocument/2006/bibliography"/>
   </ds:schemaRefs>

--- a/protokolle/besprechungen/Besprechungsprotokoll SimpleQ_2018_10_23.docx
+++ b/protokolle/besprechungen/Besprechungsprotokoll SimpleQ_2018_10_23.docx
@@ -6,6 +6,8 @@
       <w:pPr>
         <w:pStyle w:val="berschrift1"/>
       </w:pPr>
+      <w:bookmarkStart w:id="0" w:name="_GoBack"/>
+      <w:bookmarkEnd w:id="0"/>
       <w:r>
         <w:t>Besprechungsprotokoll</w:t>
       </w:r>
@@ -486,25 +488,7 @@
         <w:rPr>
           <w:b/>
         </w:rPr>
-        <w:t xml:space="preserve"> </w:t>
-      </w:r>
-      <w:r>
-        <w:rPr>
-          <w:b/>
-        </w:rPr>
-        <w:t>(</w:t>
-      </w:r>
-      <w:r>
-        <w:rPr>
-          <w:b/>
-        </w:rPr>
-        <w:t xml:space="preserve">Tobias </w:t>
-      </w:r>
-      <w:r>
-        <w:rPr>
-          <w:b/>
-        </w:rPr>
-        <w:t>Krukenfellner)</w:t>
+        <w:t xml:space="preserve"> (Tobias Krukenfellner)</w:t>
       </w:r>
     </w:p>
     <w:p>
@@ -717,8 +701,6 @@
       <w:r>
         <w:t>Implementierung Gruppenverwaltung (Krukenfellner)</w:t>
       </w:r>
-      <w:bookmarkStart w:id="0" w:name="_GoBack"/>
-      <w:bookmarkEnd w:id="0"/>
     </w:p>
     <w:p/>
     <w:p/>
@@ -1255,7 +1237,7 @@
         <w:sz w:val="20"/>
         <w:szCs w:val="20"/>
       </w:rPr>
-      <w:t>2018-11-07</w:t>
+      <w:t>2018-11-19</w:t>
     </w:r>
     <w:r>
       <w:rPr>
@@ -2917,7 +2899,7 @@
 </file>
 
 <file path=customXml/itemProps1.xml><?xml version="1.0" encoding="utf-8"?>
-<ds:datastoreItem xmlns:ds="http://schemas.openxmlformats.org/officeDocument/2006/customXml" ds:itemID="{1BE7141D-25CA-4164-B162-CB99342C214F}">
+<ds:datastoreItem xmlns:ds="http://schemas.openxmlformats.org/officeDocument/2006/customXml" ds:itemID="{5D0357A7-4549-4FF0-BF96-F1F90ED477C8}">
   <ds:schemaRefs>
     <ds:schemaRef ds:uri="http://schemas.openxmlformats.org/officeDocument/2006/bibliography"/>
   </ds:schemaRefs>

--- a/protokolle/besprechungen/Besprechungsprotokoll SimpleQ_2018_10_23.docx
+++ b/protokolle/besprechungen/Besprechungsprotokoll SimpleQ_2018_10_23.docx
@@ -6,6 +6,8 @@
       <w:pPr>
         <w:pStyle w:val="berschrift1"/>
       </w:pPr>
+      <w:bookmarkStart w:id="0" w:name="_GoBack"/>
+      <w:bookmarkEnd w:id="0"/>
       <w:r>
         <w:t>Besprechungsprotokoll</w:t>
       </w:r>
@@ -486,25 +488,7 @@
         <w:rPr>
           <w:b/>
         </w:rPr>
-        <w:t xml:space="preserve"> </w:t>
-      </w:r>
-      <w:r>
-        <w:rPr>
-          <w:b/>
-        </w:rPr>
-        <w:t>(</w:t>
-      </w:r>
-      <w:r>
-        <w:rPr>
-          <w:b/>
-        </w:rPr>
-        <w:t xml:space="preserve">Tobias </w:t>
-      </w:r>
-      <w:r>
-        <w:rPr>
-          <w:b/>
-        </w:rPr>
-        <w:t>Krukenfellner)</w:t>
+        <w:t xml:space="preserve"> (Tobias Krukenfellner)</w:t>
       </w:r>
     </w:p>
     <w:p>
@@ -717,8 +701,6 @@
       <w:r>
         <w:t>Implementierung Gruppenverwaltung (Krukenfellner)</w:t>
       </w:r>
-      <w:bookmarkStart w:id="0" w:name="_GoBack"/>
-      <w:bookmarkEnd w:id="0"/>
     </w:p>
     <w:p/>
     <w:p/>
@@ -1255,7 +1237,7 @@
         <w:sz w:val="20"/>
         <w:szCs w:val="20"/>
       </w:rPr>
-      <w:t>2018-11-07</w:t>
+      <w:t>2018-11-20</w:t>
     </w:r>
     <w:r>
       <w:rPr>
@@ -2917,7 +2899,7 @@
 </file>
 
 <file path=customXml/itemProps1.xml><?xml version="1.0" encoding="utf-8"?>
-<ds:datastoreItem xmlns:ds="http://schemas.openxmlformats.org/officeDocument/2006/customXml" ds:itemID="{1BE7141D-25CA-4164-B162-CB99342C214F}">
+<ds:datastoreItem xmlns:ds="http://schemas.openxmlformats.org/officeDocument/2006/customXml" ds:itemID="{BB003445-1EDA-461E-8B41-765A3394F024}">
   <ds:schemaRefs>
     <ds:schemaRef ds:uri="http://schemas.openxmlformats.org/officeDocument/2006/bibliography"/>
   </ds:schemaRefs>

--- a/protokolle/besprechungen/Besprechungsprotokoll SimpleQ_2018_10_23.docx
+++ b/protokolle/besprechungen/Besprechungsprotokoll SimpleQ_2018_10_23.docx
@@ -6,8 +6,6 @@
       <w:pPr>
         <w:pStyle w:val="berschrift1"/>
       </w:pPr>
-      <w:bookmarkStart w:id="0" w:name="_GoBack"/>
-      <w:bookmarkEnd w:id="0"/>
       <w:r>
         <w:t>Besprechungsprotokoll</w:t>
       </w:r>
@@ -436,24 +434,8 @@
           <w:b/>
         </w:rPr>
       </w:pPr>
-      <w:r>
-        <w:rPr>
-          <w:b/>
-        </w:rPr>
-        <w:t>User Storys fertig schreiben (Nico Srnka)</w:t>
-      </w:r>
-    </w:p>
-    <w:p>
-      <w:r>
-        <w:t>User Storys fertig schreiben.</w:t>
-      </w:r>
-    </w:p>
-    <w:p>
-      <w:pPr>
-        <w:rPr>
-          <w:b/>
-        </w:rPr>
-      </w:pPr>
+      <w:bookmarkStart w:id="0" w:name="_GoBack"/>
+      <w:bookmarkEnd w:id="0"/>
       <w:r>
         <w:rPr>
           <w:b/>
@@ -639,7 +621,7 @@
         </w:numPr>
       </w:pPr>
       <w:r>
-        <w:t>Einrichten des Webservers (Schendlinger)</w:t>
+        <w:t>Implementieren von API-Methoden zum Bei-/Austritt von Gruppen (Schendlinger)</w:t>
       </w:r>
     </w:p>
     <w:p>
@@ -651,7 +633,7 @@
         </w:numPr>
       </w:pPr>
       <w:r>
-        <w:t>Implementieren von API-Methoden zum Bei-/Austritt von Gruppen (Schendlinger)</w:t>
+        <w:t>User Storys fertigstellen (Srnka)</w:t>
       </w:r>
     </w:p>
     <w:p>
@@ -663,7 +645,7 @@
         </w:numPr>
       </w:pPr>
       <w:r>
-        <w:t>User Storys fertigstellen (Srnka)</w:t>
+        <w:t>Steuerbares Smartphone fertigstellen (Srnka)</w:t>
       </w:r>
     </w:p>
     <w:p>
@@ -675,7 +657,7 @@
         </w:numPr>
       </w:pPr>
       <w:r>
-        <w:t>Steuerbares Smartphone fertigstellen (Srnka)</w:t>
+        <w:t>Hinzufügen Befragungskategorien (Krukenfellner)</w:t>
       </w:r>
     </w:p>
     <w:p>
@@ -687,23 +669,9 @@
         </w:numPr>
       </w:pPr>
       <w:r>
-        <w:t>Hinzufügen Befragungskategorien (Krukenfellner)</w:t>
-      </w:r>
-    </w:p>
-    <w:p>
-      <w:pPr>
-        <w:pStyle w:val="Listenabsatz"/>
-        <w:numPr>
-          <w:ilvl w:val="0"/>
-          <w:numId w:val="3"/>
-        </w:numPr>
-      </w:pPr>
-      <w:r>
         <w:t>Implementierung Gruppenverwaltung (Krukenfellner)</w:t>
       </w:r>
     </w:p>
-    <w:p/>
-    <w:p/>
     <w:p>
       <w:pPr>
         <w:rPr>
@@ -817,7 +785,6 @@
     </w:p>
     <w:p>
       <w:r>
-        <w:lastRenderedPageBreak/>
         <w:t xml:space="preserve">Nico Srnka:                 </w:t>
       </w:r>
       <w:r>
@@ -876,8 +843,8 @@
           <w:noProof/>
         </w:rPr>
         <w:drawing>
-          <wp:inline distT="0" distB="0" distL="0" distR="0" wp14:anchorId="7B308BDD" wp14:editId="458A567F">
-            <wp:extent cx="1073624" cy="304800"/>
+          <wp:inline distT="0" distB="0" distL="0" distR="0" wp14:anchorId="7B308BDD" wp14:editId="58476427">
+            <wp:extent cx="972973" cy="276225"/>
             <wp:effectExtent l="0" t="0" r="0" b="0"/>
             <wp:docPr id="1882062529" name="picture"/>
             <wp:cNvGraphicFramePr>
@@ -905,7 +872,7 @@
                   <pic:spPr>
                     <a:xfrm>
                       <a:off x="0" y="0"/>
-                      <a:ext cx="1073624" cy="304800"/>
+                      <a:ext cx="978752" cy="277866"/>
                     </a:xfrm>
                     <a:prstGeom prst="rect">
                       <a:avLst/>
@@ -920,6 +887,66 @@
     </w:p>
     <w:p>
       <w:r>
+        <w:rPr>
+          <w:noProof/>
+        </w:rPr>
+        <w:drawing>
+          <wp:anchor distT="0" distB="0" distL="114300" distR="114300" simplePos="0" relativeHeight="251658240" behindDoc="0" locked="0" layoutInCell="1" allowOverlap="1" wp14:anchorId="1226E9B1" wp14:editId="4E260225">
+            <wp:simplePos x="0" y="0"/>
+            <wp:positionH relativeFrom="column">
+              <wp:posOffset>1271905</wp:posOffset>
+            </wp:positionH>
+            <wp:positionV relativeFrom="paragraph">
+              <wp:posOffset>167005</wp:posOffset>
+            </wp:positionV>
+            <wp:extent cx="1200150" cy="335280"/>
+            <wp:effectExtent l="0" t="0" r="0" b="7620"/>
+            <wp:wrapSquare wrapText="bothSides"/>
+            <wp:docPr id="1" name="Grafik 1"/>
+            <wp:cNvGraphicFramePr>
+              <a:graphicFrameLocks xmlns:a="http://schemas.openxmlformats.org/drawingml/2006/main" noChangeAspect="1"/>
+            </wp:cNvGraphicFramePr>
+            <a:graphic xmlns:a="http://schemas.openxmlformats.org/drawingml/2006/main">
+              <a:graphicData uri="http://schemas.openxmlformats.org/drawingml/2006/picture">
+                <pic:pic xmlns:pic="http://schemas.openxmlformats.org/drawingml/2006/picture">
+                  <pic:nvPicPr>
+                    <pic:cNvPr id="1" name="reis unterschrift.png"/>
+                    <pic:cNvPicPr/>
+                  </pic:nvPicPr>
+                  <pic:blipFill>
+                    <a:blip r:embed="rId13" cstate="print">
+                      <a:extLst>
+                        <a:ext uri="{28A0092B-C50C-407E-A947-70E740481C1C}">
+                          <a14:useLocalDpi xmlns:a14="http://schemas.microsoft.com/office/drawing/2010/main" val="0"/>
+                        </a:ext>
+                      </a:extLst>
+                    </a:blip>
+                    <a:stretch>
+                      <a:fillRect/>
+                    </a:stretch>
+                  </pic:blipFill>
+                  <pic:spPr>
+                    <a:xfrm>
+                      <a:off x="0" y="0"/>
+                      <a:ext cx="1200150" cy="335280"/>
+                    </a:xfrm>
+                    <a:prstGeom prst="rect">
+                      <a:avLst/>
+                    </a:prstGeom>
+                  </pic:spPr>
+                </pic:pic>
+              </a:graphicData>
+            </a:graphic>
+            <wp14:sizeRelH relativeFrom="margin">
+              <wp14:pctWidth>0</wp14:pctWidth>
+            </wp14:sizeRelH>
+            <wp14:sizeRelV relativeFrom="margin">
+              <wp14:pctHeight>0</wp14:pctHeight>
+            </wp14:sizeRelV>
+          </wp:anchor>
+        </w:drawing>
+      </w:r>
+      <w:r>
         <w:t xml:space="preserve">  </w:t>
       </w:r>
     </w:p>
@@ -928,12 +955,12 @@
         <w:t xml:space="preserve">Mag. Markus Reis: </w:t>
       </w:r>
       <w:r>
-        <w:t xml:space="preserve"> UNTASCHRIFT</w:t>
+        <w:t xml:space="preserve"> </w:t>
       </w:r>
     </w:p>
     <w:sectPr>
-      <w:headerReference w:type="default" r:id="rId13"/>
-      <w:footerReference w:type="default" r:id="rId14"/>
+      <w:headerReference w:type="default" r:id="rId14"/>
+      <w:footerReference w:type="default" r:id="rId15"/>
       <w:pgSz w:w="11906" w:h="16838"/>
       <w:pgMar w:top="1417" w:right="1417" w:bottom="1134" w:left="1417" w:header="708" w:footer="708" w:gutter="0"/>
       <w:cols w:space="708"/>
@@ -1237,7 +1264,7 @@
         <w:sz w:val="20"/>
         <w:szCs w:val="20"/>
       </w:rPr>
-      <w:t>2018-11-20</w:t>
+      <w:t>2019-03-28</w:t>
     </w:r>
     <w:r>
       <w:rPr>
@@ -2630,6 +2657,36 @@
       <w:shd w:val="clear" w:color="auto" w:fill="E1DFDD"/>
     </w:rPr>
   </w:style>
+  <w:style w:type="paragraph" w:styleId="Sprechblasentext">
+    <w:name w:val="Balloon Text"/>
+    <w:basedOn w:val="Standard"/>
+    <w:link w:val="SprechblasentextZchn"/>
+    <w:uiPriority w:val="99"/>
+    <w:semiHidden/>
+    <w:unhideWhenUsed/>
+    <w:rsid w:val="00FB53F7"/>
+    <w:pPr>
+      <w:spacing w:after="0" w:line="240" w:lineRule="auto"/>
+    </w:pPr>
+    <w:rPr>
+      <w:rFonts w:ascii="Segoe UI" w:hAnsi="Segoe UI" w:cs="Segoe UI"/>
+      <w:sz w:val="18"/>
+      <w:szCs w:val="18"/>
+    </w:rPr>
+  </w:style>
+  <w:style w:type="character" w:customStyle="1" w:styleId="SprechblasentextZchn">
+    <w:name w:val="Sprechblasentext Zchn"/>
+    <w:basedOn w:val="Absatz-Standardschriftart"/>
+    <w:link w:val="Sprechblasentext"/>
+    <w:uiPriority w:val="99"/>
+    <w:semiHidden/>
+    <w:rsid w:val="00FB53F7"/>
+    <w:rPr>
+      <w:rFonts w:ascii="Segoe UI" w:hAnsi="Segoe UI" w:cs="Segoe UI"/>
+      <w:sz w:val="18"/>
+      <w:szCs w:val="18"/>
+    </w:rPr>
+  </w:style>
 </w:styles>
 </file>
 
@@ -2899,7 +2956,7 @@
 </file>
 
 <file path=customXml/itemProps1.xml><?xml version="1.0" encoding="utf-8"?>
-<ds:datastoreItem xmlns:ds="http://schemas.openxmlformats.org/officeDocument/2006/customXml" ds:itemID="{BB003445-1EDA-461E-8B41-765A3394F024}">
+<ds:datastoreItem xmlns:ds="http://schemas.openxmlformats.org/officeDocument/2006/customXml" ds:itemID="{13D77C1C-95D3-4714-B694-F9E7B8754360}">
   <ds:schemaRefs>
     <ds:schemaRef ds:uri="http://schemas.openxmlformats.org/officeDocument/2006/bibliography"/>
   </ds:schemaRefs>
